--- a/AnnotationGenerator/generated/Специальные главы ЦОИ.docx
+++ b/AnnotationGenerator/generated/Специальные главы ЦОИ.docx
@@ -186,7 +186,7 @@
           </w:tcPr>
           <w:p>
             <w:r>
-              <w:t xml:space="preserve">need to be processed </w:t>
+              <w:t>2</w:t>
             </w:r>
           </w:p>
         </w:tc>
@@ -230,7 +230,7 @@
           </w:tcPr>
           <w:p>
             <w:r>
-              <w:t>ЭкзаменЗачет.</w:t>
+              <w:t>Зачет.</w:t>
             </w:r>
           </w:p>
         </w:tc>
@@ -340,7 +340,7 @@
           </w:tcPr>
           <w:p>
             <w:r>
-              <w:t>Надо придумать как заполнять!</w:t>
+              <w:t>0</w:t>
             </w:r>
           </w:p>
         </w:tc>
@@ -362,7 +362,7 @@
           </w:tcPr>
           <w:p>
             <w:r>
-              <w:t>Надо придумать как заполнять!</w:t>
+              <w:t>0</w:t>
             </w:r>
           </w:p>
         </w:tc>
@@ -401,15 +401,7 @@
     </w:p>
     <w:p>
       <w:r>
-        <w:t>Аннотация разработана на основании ФГОС ВО по направлению подготовкимагистров 12.04.02 Оптотехникаот 28.11.2014 г.</w:t>
-      </w:r>
-    </w:p>
-    <w:p>
-      <w:r>
-        <w:rPr>
-          <w:rFonts w:ascii="Times New Roman" w:hAnsi="Times New Roman"/>
-          <w:sz w:val="28"/>
-        </w:rPr>
+        <w:t>Аннотация разработана на основании ФГОС ВО по направлению подготовки магистров 12.04.02 Оптотехника от 28.11.2014 г.</w:t>
       </w:r>
     </w:p>
     <w:sectPr>

--- a/AnnotationGenerator/generated/Специальные главы ЦОИ.docx
+++ b/AnnotationGenerator/generated/Специальные главы ЦОИ.docx
@@ -39,7 +39,7 @@
         <w:jc w:val="right"/>
       </w:pPr>
       <w:r>
-        <w:t>«Костюченко Владимир Яковлевич, д-р физ.-мат. наук доцент, профессор каф. Физики»</w:t>
+        <w:t>«Звягинцева Полина Александровна, д-р физ.-мат. наук доцент, профессор каф. Физики»</w:t>
       </w:r>
     </w:p>
     <w:p>
@@ -186,7 +186,7 @@
           </w:tcPr>
           <w:p>
             <w:r>
-              <w:t>2</w:t>
+              <w:t>1.5</w:t>
             </w:r>
           </w:p>
         </w:tc>

--- a/AnnotationGenerator/generated/Специальные главы ЦОИ.docx
+++ b/AnnotationGenerator/generated/Специальные главы ЦОИ.docx
@@ -39,11 +39,12 @@
         <w:jc w:val="right"/>
       </w:pPr>
       <w:r>
-        <w:t>«Звягинцева Полина Александровна, д-р физ.-мат. наук доцент, профессор каф. Физики»</w:t>
+        <w:t>«Трифанов Александр Владимирович, аспирант каф. Метрологии и технологий оптического производства»</w:t>
       </w:r>
     </w:p>
     <w:p>
       <w:pPr>
+        <w:pStyle w:val="littleNote"/>
         <w:jc w:val="right"/>
       </w:pPr>
       <w:r>
@@ -186,7 +187,7 @@
           </w:tcPr>
           <w:p>
             <w:r>
-              <w:t>1.5</w:t>
+              <w:t>2</w:t>
             </w:r>
           </w:p>
         </w:tc>
@@ -369,10 +370,13 @@
       </w:tr>
     </w:tbl>
     <w:p>
+      <w:pPr>
+        <w:jc w:val="both"/>
+      </w:pPr>
       <w:r>
         <w:t>1.</w:t>
         <w:tab/>
-        <w:t>Целями освоения дисциплины Специальные главы ЦОИявляются формирование у студентов общекультурных, общепрофессиональных и профессиональных компетенций, определяющих их готовность и способность, как будущих специалистов по направлению подготовки «Оптотехника», к эффективному применению усвоенных знаний дляРЕДАКТИРУЙ ЗДЕСЬ!</w:t>
+        <w:t xml:space="preserve">Целями освоения дисциплины Специальные главы ЦОИявляются формирование у студентов общекультурных, общепрофессиональных и профессиональных компетенций, определяющих их готовность и способность, как будущих специалистов по направлению подготовки «Оптотехника», к эффективному применению усвоенных знаний для </w:t>
       </w:r>
     </w:p>
     <w:p>
@@ -394,11 +398,7 @@
         <w:t xml:space="preserve">Краткое содержание дисциплины </w:t>
       </w:r>
     </w:p>
-    <w:p>
-      <w:r>
-        <w:t>Раздел I. Введение.</w:t>
-      </w:r>
-    </w:p>
+    <w:p/>
     <w:p>
       <w:r>
         <w:t>Аннотация разработана на основании ФГОС ВО по направлению подготовки магистров 12.04.02 Оптотехника от 28.11.2014 г.</w:t>
@@ -12419,6 +12419,13 @@
         <w:shd w:val="clear" w:color="auto" w:fill="FBCAA2" w:themeFill="accent6" w:themeFillTint="7F"/>
       </w:tcPr>
     </w:tblStylePr>
+  </w:style>
+  <w:style w:type="paragraph" w:customStyle="1" w:styleId="littleNote">
+    <w:name w:val="littleNote"/>
+    <w:rPr>
+      <w:rFonts w:ascii="Times New Roman" w:hAnsi="Times New Roman"/>
+      <w:sz w:val="20"/>
+    </w:rPr>
   </w:style>
 </w:styles>
 </file>
